--- a/ThesisWriteUp/outline.docx
+++ b/ThesisWriteUp/outline.docx
@@ -49,8 +49,762 @@
       <w:r>
         <w:t>Improving  geophysical  inversion by easy incorporation of a priori data into inversion regularisations</w:t>
       </w:r>
+    </w:p>
+    <w:p>
+      <w:pPr>
+        <w:pStyle w:val="ListParagraph"/>
+        <w:numPr>
+          <w:ilvl w:val="2"/>
+          <w:numId w:val="1"/>
+        </w:numPr>
+      </w:pPr>
+      <w:r>
+        <w:t xml:space="preserve">Innovations and improvements upon Nick Williams’ thesis </w:t>
+      </w:r>
+    </w:p>
+    <w:p>
+      <w:pPr>
+        <w:pStyle w:val="ListParagraph"/>
+        <w:numPr>
+          <w:ilvl w:val="4"/>
+          <w:numId w:val="1"/>
+        </w:numPr>
+      </w:pPr>
+      <w:r>
+        <w:t>Maps (pixels versus shape files)</w:t>
+      </w:r>
+      <w:r>
+        <w:br/>
+        <w:t>non-linearity of GUI</w:t>
+      </w:r>
+    </w:p>
+    <w:p>
+      <w:pPr>
+        <w:pStyle w:val="ListParagraph"/>
+        <w:numPr>
+          <w:ilvl w:val="4"/>
+          <w:numId w:val="1"/>
+        </w:numPr>
+      </w:pPr>
+      <w:r>
+        <w:t>image analysis rather than only map polygons</w:t>
+      </w:r>
+      <w:r>
+        <w:br/>
+        <w:t>cross section input</w:t>
+      </w:r>
+    </w:p>
+    <w:p>
+      <w:pPr>
+        <w:pStyle w:val="ListParagraph"/>
+        <w:numPr>
+          <w:ilvl w:val="4"/>
+          <w:numId w:val="1"/>
+        </w:numPr>
+      </w:pPr>
+      <w:r>
+        <w:t>faults</w:t>
+      </w:r>
+    </w:p>
+    <w:p>
+      <w:pPr>
+        <w:pStyle w:val="ListParagraph"/>
+        <w:numPr>
+          <w:ilvl w:val="4"/>
+          <w:numId w:val="1"/>
+        </w:numPr>
+      </w:pPr>
+      <w:r>
+        <w:t>ability to edit and QC data (geophysical, petrophysical, and geological) as you go through the inversion process</w:t>
+      </w:r>
+    </w:p>
+    <w:p>
+      <w:pPr>
+        <w:pStyle w:val="ListParagraph"/>
+        <w:numPr>
+          <w:ilvl w:val="4"/>
+          <w:numId w:val="1"/>
+        </w:numPr>
+      </w:pPr>
+      <w:r>
+        <w:t>geological models</w:t>
+      </w:r>
+    </w:p>
+    <w:p>
+      <w:pPr>
+        <w:pStyle w:val="ListParagraph"/>
+        <w:numPr>
+          <w:ilvl w:val="4"/>
+          <w:numId w:val="1"/>
+        </w:numPr>
+      </w:pPr>
+      <w:r>
+        <w:t>tools to help assign physical properties to geophysical units</w:t>
+      </w:r>
+    </w:p>
+    <w:p>
+      <w:pPr>
+        <w:pStyle w:val="ListParagraph"/>
+        <w:numPr>
+          <w:ilvl w:val="4"/>
+          <w:numId w:val="1"/>
+        </w:numPr>
+      </w:pPr>
+      <w:r>
+        <w:t>clustering</w:t>
+      </w:r>
+    </w:p>
+    <w:p>
+      <w:pPr>
+        <w:pStyle w:val="ListParagraph"/>
+        <w:numPr>
+          <w:ilvl w:val="4"/>
+          <w:numId w:val="1"/>
+        </w:numPr>
+      </w:pPr>
+      <w:r>
+        <w:t>voxel-parametric inversion</w:t>
+      </w:r>
+    </w:p>
+    <w:p>
+      <w:pPr>
+        <w:pStyle w:val="ListParagraph"/>
+        <w:numPr>
+          <w:ilvl w:val="2"/>
+          <w:numId w:val="1"/>
+        </w:numPr>
+      </w:pPr>
+    </w:p>
+    <w:p>
+      <w:pPr>
+        <w:pStyle w:val="ListParagraph"/>
+        <w:ind w:left="1224"/>
+        <w:rPr>
+          <w:b/>
+        </w:rPr>
+      </w:pPr>
+    </w:p>
+    <w:p>
+      <w:pPr>
+        <w:pStyle w:val="ListParagraph"/>
+        <w:numPr>
+          <w:ilvl w:val="0"/>
+          <w:numId w:val="1"/>
+        </w:numPr>
+        <w:rPr>
+          <w:b/>
+        </w:rPr>
+      </w:pPr>
+      <w:r>
+        <w:rPr>
+          <w:b/>
+        </w:rPr>
+        <w:t>Incorporation</w:t>
+      </w:r>
+      <w:r>
+        <w:t xml:space="preserve"> </w:t>
+      </w:r>
+      <w:r>
+        <w:rPr>
+          <w:b/>
+        </w:rPr>
+        <w:t xml:space="preserve">of prior information </w:t>
+      </w:r>
+    </w:p>
+    <w:p>
+      <w:pPr>
+        <w:pStyle w:val="ListParagraph"/>
+        <w:numPr>
+          <w:ilvl w:val="1"/>
+          <w:numId w:val="1"/>
+        </w:numPr>
+        <w:rPr>
+          <w:b/>
+        </w:rPr>
+      </w:pPr>
+      <w:r>
+        <w:rPr>
+          <w:b/>
+        </w:rPr>
+        <w:t>Geology</w:t>
+      </w:r>
+    </w:p>
+    <w:p>
+      <w:pPr>
+        <w:pStyle w:val="ListParagraph"/>
+        <w:numPr>
+          <w:ilvl w:val="2"/>
+          <w:numId w:val="1"/>
+        </w:numPr>
+      </w:pPr>
+      <w:r>
+        <w:t xml:space="preserve"> </w:t>
+      </w:r>
+      <w:r>
+        <w:rPr>
+          <w:b/>
+        </w:rPr>
+        <w:t>Plan-view map</w:t>
+      </w:r>
+      <w:r>
+        <w:rPr>
+          <w:b/>
+        </w:rPr>
+        <w:br/>
+      </w:r>
+      <w:r>
+        <w:t>Background:  Geology map with colours -&gt; voxel model constraints</w:t>
+      </w:r>
+      <w:r>
+        <w:br/>
+        <w:t xml:space="preserve">New research:  </w:t>
+      </w:r>
+    </w:p>
+    <w:p>
+      <w:pPr>
+        <w:pStyle w:val="ListParagraph"/>
+        <w:numPr>
+          <w:ilvl w:val="4"/>
+          <w:numId w:val="1"/>
+        </w:numPr>
+      </w:pPr>
+      <w:r>
+        <w:t>Can take a pixel map and discretize it into a voxel model</w:t>
+      </w:r>
+    </w:p>
+    <w:p>
+      <w:pPr>
+        <w:pStyle w:val="ListParagraph"/>
+        <w:numPr>
+          <w:ilvl w:val="4"/>
+          <w:numId w:val="1"/>
+        </w:numPr>
+      </w:pPr>
+      <w:r>
+        <w:t>Assignment of geological unit to each pixel</w:t>
+      </w:r>
+    </w:p>
+    <w:p>
+      <w:pPr>
+        <w:pStyle w:val="ListParagraph"/>
+        <w:numPr>
+          <w:ilvl w:val="4"/>
+          <w:numId w:val="1"/>
+        </w:numPr>
+      </w:pPr>
+      <w:r>
+        <w:t>Assignment of geological unit to each model cell</w:t>
+      </w:r>
+    </w:p>
+    <w:p>
+      <w:pPr>
+        <w:pStyle w:val="ListParagraph"/>
+        <w:numPr>
+          <w:ilvl w:val="4"/>
+          <w:numId w:val="1"/>
+        </w:numPr>
+      </w:pPr>
+      <w:r>
+        <w:t>Determine topography (just on surface, extend to fixed depth, extend to variable depth below surface, extend to arbitrary surface)</w:t>
+      </w:r>
+    </w:p>
+    <w:p>
+      <w:pPr>
+        <w:pStyle w:val="ListParagraph"/>
+        <w:numPr>
+          <w:ilvl w:val="4"/>
+          <w:numId w:val="1"/>
+        </w:numPr>
+      </w:pPr>
+      <w:r>
+        <w:t>Assignment of physical property and bounds to each geological unit to create constraints</w:t>
+      </w:r>
+    </w:p>
+    <w:p>
+      <w:pPr>
+        <w:ind w:left="504" w:firstLine="720"/>
+      </w:pPr>
+      <w:r>
+        <w:t>Example: El Poma</w:t>
+      </w:r>
+    </w:p>
+    <w:p>
+      <w:pPr>
+        <w:pStyle w:val="ListParagraph"/>
+        <w:numPr>
+          <w:ilvl w:val="2"/>
+          <w:numId w:val="1"/>
+        </w:numPr>
+        <w:rPr>
+          <w:b/>
+        </w:rPr>
+      </w:pPr>
+      <w:r>
+        <w:t xml:space="preserve"> </w:t>
+      </w:r>
+      <w:r>
+        <w:rPr>
+          <w:b/>
+        </w:rPr>
+        <w:t>Cross-section</w:t>
+      </w:r>
+      <w:r>
+        <w:rPr>
+          <w:b/>
+        </w:rPr>
+        <w:br/>
+      </w:r>
+      <w:r>
+        <w:t>Background: Geology cross section image with colours -&gt; voxel model</w:t>
+      </w:r>
+      <w:r>
+        <w:br/>
+        <w:t xml:space="preserve">New research: </w:t>
+      </w:r>
+    </w:p>
+    <w:p>
+      <w:pPr>
+        <w:pStyle w:val="ListParagraph"/>
+        <w:numPr>
+          <w:ilvl w:val="4"/>
+          <w:numId w:val="1"/>
+        </w:numPr>
+        <w:rPr>
+          <w:b/>
+        </w:rPr>
+      </w:pPr>
+      <w:r>
+        <w:t>How to insert into 3D model -&gt; 2D mesh to 3D mesh</w:t>
+      </w:r>
+    </w:p>
+    <w:p>
+      <w:pPr>
+        <w:pStyle w:val="ListParagraph"/>
+        <w:numPr>
+          <w:ilvl w:val="4"/>
+          <w:numId w:val="1"/>
+        </w:numPr>
+        <w:rPr>
+          <w:b/>
+        </w:rPr>
+      </w:pPr>
+      <w:r>
+        <w:t xml:space="preserve">Geo-rectify of 2D mesh onto 3D mesh </w:t>
+      </w:r>
+    </w:p>
+    <w:p>
+      <w:pPr>
+        <w:pStyle w:val="ListParagraph"/>
+        <w:numPr>
+          <w:ilvl w:val="4"/>
+          <w:numId w:val="1"/>
+        </w:numPr>
+        <w:rPr>
+          <w:b/>
+        </w:rPr>
+      </w:pPr>
+      <w:r>
+        <w:t>Geo-rectify of 2D image to view in 3D model</w:t>
+      </w:r>
+    </w:p>
+    <w:p>
+      <w:pPr>
+        <w:ind w:left="504" w:firstLine="720"/>
+        <w:rPr>
+          <w:b/>
+        </w:rPr>
+      </w:pPr>
+      <w:r>
+        <w:t>Example: TKC</w:t>
+      </w:r>
+    </w:p>
+    <w:p>
+      <w:pPr>
+        <w:pStyle w:val="ListParagraph"/>
+        <w:numPr>
+          <w:ilvl w:val="2"/>
+          <w:numId w:val="1"/>
+        </w:numPr>
+        <w:rPr>
+          <w:b/>
+        </w:rPr>
+      </w:pPr>
+      <w:r>
+        <w:t xml:space="preserve"> </w:t>
+      </w:r>
+      <w:r>
+        <w:rPr>
+          <w:b/>
+        </w:rPr>
+        <w:t>Faults maps</w:t>
+      </w:r>
+      <w:r>
+        <w:rPr>
+          <w:b/>
+        </w:rPr>
+        <w:br/>
+      </w:r>
+      <w:r>
+        <w:t xml:space="preserve">Background: Lines for faults -&gt; allows discontinuity of physical properties by inputting low </w:t>
+      </w:r>
+      <w:r>
+        <w:lastRenderedPageBreak/>
+        <w:t>spacial weights where a fault would imply a discontinuity</w:t>
+      </w:r>
+      <w:r>
+        <w:br/>
+        <w:t xml:space="preserve">New research: </w:t>
+      </w:r>
+    </w:p>
+    <w:p>
+      <w:pPr>
+        <w:pStyle w:val="ListParagraph"/>
+        <w:numPr>
+          <w:ilvl w:val="4"/>
+          <w:numId w:val="1"/>
+        </w:numPr>
+        <w:ind w:left="1080" w:firstLine="360"/>
+      </w:pPr>
+      <w:r>
+        <w:t>Assuming piece-wise continuous faults, can iteratively create fault-systems and curving faults</w:t>
+      </w:r>
+    </w:p>
+    <w:p>
+      <w:pPr>
+        <w:pStyle w:val="ListParagraph"/>
+        <w:numPr>
+          <w:ilvl w:val="4"/>
+          <w:numId w:val="1"/>
+        </w:numPr>
+        <w:ind w:left="1080" w:firstLine="360"/>
+        <w:rPr>
+          <w:b/>
+        </w:rPr>
+      </w:pPr>
+      <w:r>
+        <w:t>Need to have “water tight” surface that is only one face thick regardless of mesh</w:t>
+      </w:r>
+    </w:p>
+    <w:p>
+      <w:pPr>
+        <w:pStyle w:val="ListParagraph"/>
+        <w:numPr>
+          <w:ilvl w:val="4"/>
+          <w:numId w:val="1"/>
+        </w:numPr>
+        <w:ind w:left="1080" w:firstLine="360"/>
+      </w:pPr>
+      <w:r>
+        <w:t>can add dip information</w:t>
+      </w:r>
+    </w:p>
+    <w:p>
+      <w:pPr>
+        <w:ind w:left="720" w:firstLine="360"/>
+        <w:rPr>
+          <w:b/>
+        </w:rPr>
+      </w:pPr>
+      <w:r>
+        <w:t xml:space="preserve">   Example: El Poma</w:t>
+      </w:r>
+    </w:p>
+    <w:p>
+      <w:pPr>
+        <w:pStyle w:val="ListParagraph"/>
+        <w:numPr>
+          <w:ilvl w:val="1"/>
+          <w:numId w:val="1"/>
+        </w:numPr>
+        <w:rPr>
+          <w:b/>
+        </w:rPr>
+      </w:pPr>
+      <w:r>
+        <w:rPr>
+          <w:b/>
+        </w:rPr>
+        <w:t xml:space="preserve">Discretization of point measurements </w:t>
+      </w:r>
+    </w:p>
+    <w:p>
+      <w:pPr>
+        <w:pStyle w:val="ListParagraph"/>
+        <w:numPr>
+          <w:ilvl w:val="2"/>
+          <w:numId w:val="1"/>
+        </w:numPr>
+        <w:rPr>
+          <w:b/>
+        </w:rPr>
+      </w:pPr>
+      <w:r>
+        <w:t xml:space="preserve"> </w:t>
+      </w:r>
+      <w:r>
+        <w:rPr>
+          <w:b/>
+        </w:rPr>
+        <w:t>Borehole physical properties</w:t>
+      </w:r>
+      <w:r>
+        <w:rPr>
+          <w:b/>
+        </w:rPr>
+        <w:br/>
+      </w:r>
+      <w:r>
+        <w:t>Background information:  bore hole point or interval data -&gt; voxel model constraint</w:t>
+      </w:r>
+      <w:r>
+        <w:br/>
+        <w:t xml:space="preserve">New research: </w:t>
+      </w:r>
+    </w:p>
+    <w:p>
+      <w:pPr>
+        <w:pStyle w:val="ListParagraph"/>
+        <w:numPr>
+          <w:ilvl w:val="4"/>
+          <w:numId w:val="1"/>
+        </w:numPr>
+        <w:rPr>
+          <w:b/>
+        </w:rPr>
+      </w:pPr>
+      <w:r>
+        <w:t>Incorporation of Nick Williams’ tools for loading, and discretizing bore hole data</w:t>
+      </w:r>
+    </w:p>
+    <w:p>
+      <w:pPr>
+        <w:pStyle w:val="ListParagraph"/>
+        <w:numPr>
+          <w:ilvl w:val="4"/>
+          <w:numId w:val="1"/>
+        </w:numPr>
+        <w:rPr>
+          <w:b/>
+        </w:rPr>
+      </w:pPr>
+      <w:r>
+        <w:t>incorporation of bore hole data into GIFtools visualization and quality control tools</w:t>
+      </w:r>
+    </w:p>
+    <w:p>
+      <w:pPr>
+        <w:pStyle w:val="ListParagraph"/>
+        <w:numPr>
+          <w:ilvl w:val="4"/>
+          <w:numId w:val="1"/>
+        </w:numPr>
+        <w:rPr>
+          <w:b/>
+        </w:rPr>
+      </w:pPr>
+      <w:r>
+        <w:t>ability to edit data (e.g., add remanence to susceptibility bore holes)</w:t>
+      </w:r>
+    </w:p>
+    <w:p>
+      <w:pPr>
+        <w:pStyle w:val="ListParagraph"/>
+        <w:numPr>
+          <w:ilvl w:val="4"/>
+          <w:numId w:val="1"/>
+        </w:numPr>
+        <w:rPr>
+          <w:b/>
+        </w:rPr>
+      </w:pPr>
+      <w:r>
+        <w:t>incorporate Nick Williams’ tools for creating constraints from discretized bore hole data</w:t>
+      </w:r>
+      <w:r>
+        <w:br/>
+      </w:r>
+    </w:p>
+    <w:p>
+      <w:pPr>
+        <w:pStyle w:val="ListParagraph"/>
+        <w:ind w:left="864" w:firstLine="360"/>
+      </w:pPr>
+      <w:r>
+        <w:t>Example: El Poma</w:t>
+      </w:r>
+    </w:p>
+    <w:p>
+      <w:pPr>
+        <w:pStyle w:val="ListParagraph"/>
+        <w:ind w:left="864" w:firstLine="360"/>
+        <w:rPr>
+          <w:b/>
+        </w:rPr>
+      </w:pPr>
+    </w:p>
+    <w:p>
+      <w:pPr>
+        <w:pStyle w:val="ListParagraph"/>
+        <w:numPr>
+          <w:ilvl w:val="2"/>
+          <w:numId w:val="1"/>
+        </w:numPr>
+        <w:rPr>
+          <w:b/>
+        </w:rPr>
+      </w:pPr>
+      <w:r>
+        <w:t xml:space="preserve"> </w:t>
+      </w:r>
+      <w:r>
+        <w:rPr>
+          <w:b/>
+        </w:rPr>
+        <w:t>Geology IDs</w:t>
+      </w:r>
+      <w:r>
+        <w:rPr>
+          <w:b/>
+        </w:rPr>
+        <w:br/>
+      </w:r>
+      <w:r>
+        <w:t>Background information:  bore hole point or interval Geology data -&gt; voxel model constraint</w:t>
+      </w:r>
+      <w:r>
+        <w:br/>
+        <w:t xml:space="preserve">New research: </w:t>
+      </w:r>
+    </w:p>
+    <w:p>
+      <w:pPr>
+        <w:pStyle w:val="ListParagraph"/>
+        <w:numPr>
+          <w:ilvl w:val="4"/>
+          <w:numId w:val="1"/>
+        </w:numPr>
+        <w:rPr>
+          <w:b/>
+        </w:rPr>
+      </w:pPr>
+      <w:r>
+        <w:t>Link petrophysical measurements to geological units in bore hole data</w:t>
+      </w:r>
+    </w:p>
+    <w:p>
+      <w:pPr>
+        <w:pStyle w:val="ListParagraph"/>
+        <w:ind w:left="864" w:firstLine="360"/>
+      </w:pPr>
+      <w:r>
+        <w:t>Example: TKC</w:t>
+      </w:r>
+    </w:p>
+    <w:p>
+      <w:pPr>
+        <w:pStyle w:val="ListParagraph"/>
+        <w:ind w:left="864" w:firstLine="360"/>
+      </w:pPr>
+    </w:p>
+    <w:p>
+      <w:pPr>
+        <w:pStyle w:val="ListParagraph"/>
+        <w:numPr>
+          <w:ilvl w:val="1"/>
+          <w:numId w:val="1"/>
+        </w:numPr>
+        <w:rPr>
+          <w:b/>
+        </w:rPr>
+      </w:pPr>
+      <w:r>
+        <w:rPr>
+          <w:b/>
+        </w:rPr>
+        <w:t>Multiple geophysical inversions</w:t>
+      </w:r>
+    </w:p>
+    <w:p>
+      <w:pPr>
+        <w:pStyle w:val="ListParagraph"/>
+        <w:numPr>
+          <w:ilvl w:val="2"/>
+          <w:numId w:val="1"/>
+        </w:numPr>
+      </w:pPr>
+      <w:r>
+        <w:t xml:space="preserve"> </w:t>
+      </w:r>
+      <w:r>
+        <w:rPr>
+          <w:b/>
+        </w:rPr>
+        <w:t>Clustering</w:t>
+      </w:r>
+      <w:r>
+        <w:rPr>
+          <w:b/>
+        </w:rPr>
+        <w:br/>
+      </w:r>
+      <w:r>
+        <w:t>Background information:  Create pseudo-geology model by clustering multiple inversion results</w:t>
+      </w:r>
+    </w:p>
+    <w:p>
+      <w:pPr>
+        <w:pStyle w:val="ListParagraph"/>
+        <w:numPr>
+          <w:ilvl w:val="4"/>
+          <w:numId w:val="1"/>
+        </w:numPr>
+      </w:pPr>
+      <w:r>
+        <w:t>Pseudo geology model is one that has geological units and can have physical properties for each unit but which is created from inversion results rather than a prio</w:t>
+      </w:r>
+      <w:r>
+        <w:t>r</w:t>
+      </w:r>
       <w:bookmarkStart w:id="0" w:name="_GoBack"/>
       <w:bookmarkEnd w:id="0"/>
+      <w:r>
+        <w:t>i information</w:t>
+      </w:r>
+    </w:p>
+    <w:p>
+      <w:pPr>
+        <w:pStyle w:val="ListParagraph"/>
+        <w:ind w:left="0"/>
+      </w:pPr>
+      <w:r>
+        <w:t xml:space="preserve">                 New research: </w:t>
+      </w:r>
+    </w:p>
+    <w:p>
+      <w:pPr>
+        <w:pStyle w:val="ListParagraph"/>
+        <w:numPr>
+          <w:ilvl w:val="4"/>
+          <w:numId w:val="1"/>
+        </w:numPr>
+        <w:rPr>
+          <w:b/>
+        </w:rPr>
+      </w:pPr>
+      <w:r>
+        <w:t>Tools that cluster several inversion results by multiple clustering   algorithms (k-mean, FCM, user defined boundary)</w:t>
+      </w:r>
+    </w:p>
+    <w:p>
+      <w:pPr>
+        <w:ind w:left="504" w:firstLine="720"/>
+        <w:rPr>
+          <w:b/>
+        </w:rPr>
+      </w:pPr>
+      <w:r>
+        <w:t xml:space="preserve"> Example: TKC</w:t>
+      </w:r>
     </w:p>
     <w:p>
       <w:pPr>
@@ -59,326 +813,119 @@
           <w:ilvl w:val="2"/>
           <w:numId w:val="1"/>
         </w:numPr>
-      </w:pPr>
-      <w:r>
-        <w:t xml:space="preserve">Innovations and improvements upon Nick Williams’ thesis </w:t>
-      </w:r>
-    </w:p>
-    <w:p>
-      <w:pPr>
-        <w:pStyle w:val="ListParagraph"/>
-        <w:numPr>
-          <w:ilvl w:val="4"/>
-          <w:numId w:val="1"/>
-        </w:numPr>
-      </w:pPr>
-      <w:r>
-        <w:t>Maps (pixels versus shape files)</w:t>
+        <w:rPr>
+          <w:b/>
+        </w:rPr>
+      </w:pPr>
+      <w:r>
+        <w:t xml:space="preserve"> </w:t>
+      </w:r>
+      <w:r>
+        <w:rPr>
+          <w:b/>
+        </w:rPr>
+        <w:t>Creating a geology model</w:t>
+      </w:r>
+    </w:p>
+    <w:p>
+      <w:pPr>
+        <w:pStyle w:val="ListParagraph"/>
+        <w:ind w:left="1224"/>
+        <w:rPr>
+          <w:b/>
+        </w:rPr>
+      </w:pPr>
+      <w:r>
+        <w:lastRenderedPageBreak/>
+        <w:t>Background information:  Incorporate information from other inversions through clustered pseudo-geological model</w:t>
       </w:r>
       <w:r>
         <w:br/>
-        <w:t>non-linearity of GUI</w:t>
-      </w:r>
-    </w:p>
-    <w:p>
-      <w:pPr>
-        <w:pStyle w:val="ListParagraph"/>
-        <w:numPr>
-          <w:ilvl w:val="4"/>
-          <w:numId w:val="1"/>
-        </w:numPr>
-      </w:pPr>
-      <w:r>
-        <w:t xml:space="preserve">image </w:t>
-      </w:r>
-      <w:r>
-        <w:t>analysis rather than only map polygons</w:t>
-      </w:r>
-      <w:r>
+      </w:r>
+      <w:proofErr w:type="gramStart"/>
+      <w:r>
+        <w:t>New</w:t>
+      </w:r>
+      <w:proofErr w:type="gramEnd"/>
+      <w:r>
+        <w:t xml:space="preserve"> research: </w:t>
+      </w:r>
+    </w:p>
+    <w:p>
+      <w:pPr>
+        <w:pStyle w:val="ListParagraph"/>
+        <w:numPr>
+          <w:ilvl w:val="4"/>
+          <w:numId w:val="1"/>
+        </w:numPr>
+        <w:rPr>
+          <w:b/>
+        </w:rPr>
+      </w:pPr>
+      <w:r>
+        <w:t>Create constraints from pseudo-geological model (reference, bounds)</w:t>
+      </w:r>
+    </w:p>
+    <w:p>
+      <w:pPr>
+        <w:pStyle w:val="ListParagraph"/>
+        <w:numPr>
+          <w:ilvl w:val="4"/>
+          <w:numId w:val="1"/>
+        </w:numPr>
+        <w:rPr>
+          <w:b/>
+        </w:rPr>
+      </w:pPr>
+      <w:r>
+        <w:t>Create discontinuities between units (face weights based on gradient of geology model)</w:t>
+      </w:r>
+    </w:p>
+    <w:p>
+      <w:pPr>
+        <w:ind w:left="504" w:firstLine="720"/>
+        <w:rPr>
+          <w:b/>
+        </w:rPr>
+      </w:pPr>
+      <w:r>
+        <w:t xml:space="preserve"> Example: TKC</w:t>
+      </w:r>
+    </w:p>
+    <w:p>
+      <w:pPr>
+        <w:pStyle w:val="ListParagraph"/>
+        <w:numPr>
+          <w:ilvl w:val="2"/>
+          <w:numId w:val="1"/>
+        </w:numPr>
+        <w:rPr>
+          <w:b/>
+        </w:rPr>
+      </w:pPr>
+    </w:p>
+    <w:p>
+      <w:pPr>
+        <w:pStyle w:val="ListParagraph"/>
+        <w:ind w:left="1224"/>
+        <w:rPr>
+          <w:b/>
+        </w:rPr>
+      </w:pPr>
+      <w:r>
+        <w:rPr>
+          <w:b/>
+        </w:rPr>
+        <w:t>Putting it all together: parametric inversion</w:t>
+      </w:r>
+      <w:r>
+        <w:rPr>
+          <w:b/>
+        </w:rPr>
         <w:br/>
-        <w:t>cross section input</w:t>
-      </w:r>
-    </w:p>
-    <w:p>
-      <w:pPr>
-        <w:pStyle w:val="ListParagraph"/>
-        <w:numPr>
-          <w:ilvl w:val="4"/>
-          <w:numId w:val="1"/>
-        </w:numPr>
-      </w:pPr>
-      <w:r>
-        <w:t>faults</w:t>
-      </w:r>
-    </w:p>
-    <w:p>
-      <w:pPr>
-        <w:pStyle w:val="ListParagraph"/>
-        <w:numPr>
-          <w:ilvl w:val="4"/>
-          <w:numId w:val="1"/>
-        </w:numPr>
-      </w:pPr>
-      <w:r>
-        <w:t>ability to edit and QC data (geophysical, petrophysical, and geological) as you go through the inversion process</w:t>
-      </w:r>
-    </w:p>
-    <w:p>
-      <w:pPr>
-        <w:pStyle w:val="ListParagraph"/>
-        <w:numPr>
-          <w:ilvl w:val="4"/>
-          <w:numId w:val="1"/>
-        </w:numPr>
-      </w:pPr>
-      <w:r>
-        <w:t>geological models</w:t>
-      </w:r>
-    </w:p>
-    <w:p>
-      <w:pPr>
-        <w:pStyle w:val="ListParagraph"/>
-        <w:numPr>
-          <w:ilvl w:val="4"/>
-          <w:numId w:val="1"/>
-        </w:numPr>
-      </w:pPr>
-      <w:r>
-        <w:t>tools to help assign</w:t>
-      </w:r>
-      <w:r>
-        <w:t xml:space="preserve"> physical properties to geophysi</w:t>
-      </w:r>
-      <w:r>
-        <w:t>cal</w:t>
-      </w:r>
-      <w:r>
-        <w:t xml:space="preserve"> un</w:t>
-      </w:r>
-      <w:r>
-        <w:t>its</w:t>
-      </w:r>
-    </w:p>
-    <w:p>
-      <w:pPr>
-        <w:pStyle w:val="ListParagraph"/>
-        <w:numPr>
-          <w:ilvl w:val="4"/>
-          <w:numId w:val="1"/>
-        </w:numPr>
-      </w:pPr>
-      <w:r>
-        <w:t>clustering</w:t>
-      </w:r>
-    </w:p>
-    <w:p>
-      <w:pPr>
-        <w:pStyle w:val="ListParagraph"/>
-        <w:numPr>
-          <w:ilvl w:val="4"/>
-          <w:numId w:val="1"/>
-        </w:numPr>
-      </w:pPr>
-      <w:r>
-        <w:t>voxel-parametric inversion</w:t>
-      </w:r>
-    </w:p>
-    <w:p>
-      <w:pPr>
-        <w:pStyle w:val="ListParagraph"/>
-        <w:numPr>
-          <w:ilvl w:val="2"/>
-          <w:numId w:val="1"/>
-        </w:numPr>
-      </w:pPr>
-    </w:p>
-    <w:p>
-      <w:pPr>
-        <w:pStyle w:val="ListParagraph"/>
-        <w:ind w:left="1224"/>
-        <w:rPr>
-          <w:b/>
-        </w:rPr>
-      </w:pPr>
-    </w:p>
-    <w:p>
-      <w:pPr>
-        <w:pStyle w:val="ListParagraph"/>
-        <w:numPr>
-          <w:ilvl w:val="0"/>
-          <w:numId w:val="1"/>
-        </w:numPr>
-        <w:rPr>
-          <w:b/>
-        </w:rPr>
-      </w:pPr>
-      <w:r>
-        <w:rPr>
-          <w:b/>
-        </w:rPr>
-        <w:t>Incorporation</w:t>
-      </w:r>
-      <w:r>
-        <w:t xml:space="preserve"> </w:t>
-      </w:r>
-      <w:r>
-        <w:rPr>
-          <w:b/>
-        </w:rPr>
-        <w:t xml:space="preserve">of prior information </w:t>
-      </w:r>
-    </w:p>
-    <w:p>
-      <w:pPr>
-        <w:pStyle w:val="ListParagraph"/>
-        <w:numPr>
-          <w:ilvl w:val="1"/>
-          <w:numId w:val="1"/>
-        </w:numPr>
-        <w:rPr>
-          <w:b/>
-        </w:rPr>
-      </w:pPr>
-      <w:r>
-        <w:rPr>
-          <w:b/>
-        </w:rPr>
-        <w:t>Geology</w:t>
-      </w:r>
-    </w:p>
-    <w:p>
-      <w:pPr>
-        <w:pStyle w:val="ListParagraph"/>
-        <w:numPr>
-          <w:ilvl w:val="2"/>
-          <w:numId w:val="1"/>
-        </w:numPr>
-      </w:pPr>
-      <w:r>
-        <w:t xml:space="preserve"> </w:t>
-      </w:r>
-      <w:r>
-        <w:rPr>
-          <w:b/>
-        </w:rPr>
-        <w:t>Plan-view map</w:t>
-      </w:r>
-      <w:r>
-        <w:rPr>
-          <w:b/>
-        </w:rPr>
-        <w:br/>
-      </w:r>
-      <w:r>
-        <w:t>Background:  Geology map with colours -&gt; voxel model constraints</w:t>
-      </w:r>
-      <w:r>
-        <w:br/>
-        <w:t xml:space="preserve">New research:  </w:t>
-      </w:r>
-    </w:p>
-    <w:p>
-      <w:pPr>
-        <w:pStyle w:val="ListParagraph"/>
-        <w:numPr>
-          <w:ilvl w:val="4"/>
-          <w:numId w:val="1"/>
-        </w:numPr>
-      </w:pPr>
-      <w:r>
-        <w:t>Can take a pixel map and discretize it into a voxel model</w:t>
-      </w:r>
-    </w:p>
-    <w:p>
-      <w:pPr>
-        <w:pStyle w:val="ListParagraph"/>
-        <w:numPr>
-          <w:ilvl w:val="4"/>
-          <w:numId w:val="1"/>
-        </w:numPr>
-      </w:pPr>
-      <w:r>
-        <w:t xml:space="preserve">Assignment of </w:t>
-      </w:r>
-      <w:r>
-        <w:t>geological unit to each pixel</w:t>
-      </w:r>
-    </w:p>
-    <w:p>
-      <w:pPr>
-        <w:pStyle w:val="ListParagraph"/>
-        <w:numPr>
-          <w:ilvl w:val="4"/>
-          <w:numId w:val="1"/>
-        </w:numPr>
-      </w:pPr>
-      <w:r>
-        <w:t>Assignment of geological unit to each model cell</w:t>
-      </w:r>
-    </w:p>
-    <w:p>
-      <w:pPr>
-        <w:pStyle w:val="ListParagraph"/>
-        <w:numPr>
-          <w:ilvl w:val="4"/>
-          <w:numId w:val="1"/>
-        </w:numPr>
-      </w:pPr>
-      <w:r>
-        <w:t>Determine topography (just on surface, extend to fixed depth, extend to variable depth below surface, extend to arbitrary surface)</w:t>
-      </w:r>
-    </w:p>
-    <w:p>
-      <w:pPr>
-        <w:pStyle w:val="ListParagraph"/>
-        <w:numPr>
-          <w:ilvl w:val="4"/>
-          <w:numId w:val="1"/>
-        </w:numPr>
-      </w:pPr>
-      <w:r>
-        <w:t xml:space="preserve">Assignment of physical property and bounds to </w:t>
-      </w:r>
-      <w:r>
-        <w:t>each geological unit to create constraints</w:t>
-      </w:r>
-    </w:p>
-    <w:p>
-      <w:pPr>
-        <w:ind w:left="504" w:firstLine="720"/>
-      </w:pPr>
-      <w:r>
-        <w:t>Example: El Poma</w:t>
-      </w:r>
-    </w:p>
-    <w:p>
-      <w:pPr>
-        <w:pStyle w:val="ListParagraph"/>
-        <w:numPr>
-          <w:ilvl w:val="2"/>
-          <w:numId w:val="1"/>
-        </w:numPr>
-        <w:rPr>
-          <w:b/>
-        </w:rPr>
-      </w:pPr>
-      <w:r>
-        <w:t xml:space="preserve"> </w:t>
-      </w:r>
-      <w:r>
-        <w:rPr>
-          <w:b/>
-        </w:rPr>
-        <w:t>Cross-section</w:t>
-      </w:r>
-      <w:r>
-        <w:rPr>
-          <w:b/>
-        </w:rPr>
-        <w:br/>
-      </w:r>
-      <w:r>
-        <w:t>Background: Geology cross section image with colours -&gt; voxel model</w:t>
+      </w:r>
+      <w:r>
+        <w:t>Background information:  Once a geological interpretation is created through the methods above assigning property values to each unit is useful. Parametric inversion allows the setting of property values based the fit to geophysical data.</w:t>
       </w:r>
       <w:r>
         <w:br/>
@@ -397,46 +944,34 @@
         </w:rPr>
       </w:pPr>
       <w:r>
-        <w:t>How to insert into 3D model -&gt; 2D mesh to 3D mesh</w:t>
-      </w:r>
-    </w:p>
-    <w:p>
-      <w:pPr>
-        <w:pStyle w:val="ListParagraph"/>
-        <w:numPr>
-          <w:ilvl w:val="4"/>
-          <w:numId w:val="1"/>
-        </w:numPr>
-        <w:rPr>
-          <w:b/>
-        </w:rPr>
-      </w:pPr>
-      <w:r>
-        <w:t>Geo-</w:t>
-      </w:r>
-      <w:r>
-        <w:t xml:space="preserve">rectify of 2D mesh onto 3D mesh </w:t>
-      </w:r>
-    </w:p>
-    <w:p>
-      <w:pPr>
-        <w:pStyle w:val="ListParagraph"/>
-        <w:numPr>
-          <w:ilvl w:val="4"/>
-          <w:numId w:val="1"/>
-        </w:numPr>
-        <w:rPr>
-          <w:b/>
-        </w:rPr>
-      </w:pPr>
-      <w:r>
-        <w:t>Geo-</w:t>
-      </w:r>
-      <w:r>
-        <w:t xml:space="preserve">rectify </w:t>
-      </w:r>
-      <w:r>
-        <w:t>of 2D image to view in 3D model</w:t>
+        <w:t>Define voxel-parametric inversion</w:t>
+      </w:r>
+    </w:p>
+    <w:p>
+      <w:pPr>
+        <w:pStyle w:val="ListParagraph"/>
+        <w:numPr>
+          <w:ilvl w:val="4"/>
+          <w:numId w:val="1"/>
+        </w:numPr>
+        <w:rPr>
+          <w:b/>
+        </w:rPr>
+      </w:pPr>
+      <w:r>
+        <w:t>Create synthetic models using voxel-parametric inversion</w:t>
+      </w:r>
+    </w:p>
+    <w:p>
+      <w:pPr>
+        <w:pStyle w:val="ListParagraph"/>
+        <w:numPr>
+          <w:ilvl w:val="4"/>
+          <w:numId w:val="1"/>
+        </w:numPr>
+      </w:pPr>
+      <w:r>
+        <w:t>Improve constraints created with geological models by improving assignment of properties</w:t>
       </w:r>
     </w:p>
     <w:p>
@@ -447,7 +982,163 @@
         </w:rPr>
       </w:pPr>
       <w:r>
-        <w:t>Example: TKC</w:t>
+        <w:t>Example: TKC and El Poma</w:t>
+      </w:r>
+    </w:p>
+    <w:p>
+      <w:pPr>
+        <w:pStyle w:val="ListParagraph"/>
+        <w:numPr>
+          <w:ilvl w:val="0"/>
+          <w:numId w:val="1"/>
+        </w:numPr>
+        <w:rPr>
+          <w:b/>
+        </w:rPr>
+      </w:pPr>
+      <w:r>
+        <w:rPr>
+          <w:b/>
+        </w:rPr>
+        <w:t>Application to El Poma</w:t>
+      </w:r>
+    </w:p>
+    <w:p>
+      <w:pPr>
+        <w:pStyle w:val="ListParagraph"/>
+        <w:numPr>
+          <w:ilvl w:val="1"/>
+          <w:numId w:val="1"/>
+        </w:numPr>
+        <w:rPr>
+          <w:b/>
+        </w:rPr>
+      </w:pPr>
+      <w:r>
+        <w:rPr>
+          <w:b/>
+        </w:rPr>
+        <w:t>Information provided</w:t>
+      </w:r>
+    </w:p>
+    <w:p>
+      <w:pPr>
+        <w:pStyle w:val="ListParagraph"/>
+        <w:numPr>
+          <w:ilvl w:val="4"/>
+          <w:numId w:val="1"/>
+        </w:numPr>
+      </w:pPr>
+      <w:r>
+        <w:t>Mag data set (ground mag)</w:t>
+      </w:r>
+    </w:p>
+    <w:p>
+      <w:pPr>
+        <w:pStyle w:val="ListParagraph"/>
+        <w:numPr>
+          <w:ilvl w:val="4"/>
+          <w:numId w:val="1"/>
+        </w:numPr>
+      </w:pPr>
+      <w:r>
+        <w:t>Surface data susceptibility measurements</w:t>
+      </w:r>
+    </w:p>
+    <w:p>
+      <w:pPr>
+        <w:pStyle w:val="ListParagraph"/>
+        <w:numPr>
+          <w:ilvl w:val="4"/>
+          <w:numId w:val="1"/>
+        </w:numPr>
+      </w:pPr>
+      <w:r>
+        <w:t>Surface sample oriented NRM measurement (including Koenigsburger ratio)</w:t>
+      </w:r>
+    </w:p>
+    <w:p>
+      <w:pPr>
+        <w:pStyle w:val="ListParagraph"/>
+        <w:numPr>
+          <w:ilvl w:val="4"/>
+          <w:numId w:val="1"/>
+        </w:numPr>
+      </w:pPr>
+      <w:r>
+        <w:t>Bore hole susceptibility measurement</w:t>
+      </w:r>
+    </w:p>
+    <w:p>
+      <w:pPr>
+        <w:pStyle w:val="ListParagraph"/>
+        <w:numPr>
+          <w:ilvl w:val="1"/>
+          <w:numId w:val="1"/>
+        </w:numPr>
+        <w:rPr>
+          <w:b/>
+        </w:rPr>
+      </w:pPr>
+      <w:r>
+        <w:rPr>
+          <w:b/>
+        </w:rPr>
+        <w:t>Create Synthetic model</w:t>
+      </w:r>
+    </w:p>
+    <w:p>
+      <w:pPr>
+        <w:pStyle w:val="ListParagraph"/>
+        <w:numPr>
+          <w:ilvl w:val="4"/>
+          <w:numId w:val="1"/>
+        </w:numPr>
+      </w:pPr>
+      <w:r>
+        <w:t>In absence of a geological interpretation the synthetic model is set as two blocks in a half space placed with reference to the magnetic anomaly. The blocks share a face with the faults.</w:t>
+      </w:r>
+    </w:p>
+    <w:p>
+      <w:pPr>
+        <w:pStyle w:val="ListParagraph"/>
+        <w:numPr>
+          <w:ilvl w:val="4"/>
+          <w:numId w:val="1"/>
+        </w:numPr>
+      </w:pPr>
+      <w:r>
+        <w:t>Given the block geometry, an MVI voxel parametric inversion is used to assign properties and magnetization directions</w:t>
+      </w:r>
+    </w:p>
+    <w:p>
+      <w:pPr>
+        <w:pStyle w:val="ListParagraph"/>
+        <w:numPr>
+          <w:ilvl w:val="4"/>
+          <w:numId w:val="1"/>
+        </w:numPr>
+      </w:pPr>
+      <w:r>
+        <w:t>Using the Koenigsburger ratios provided by the surface samples, determine a synthetic susceptibility of each block</w:t>
+      </w:r>
+    </w:p>
+    <w:p>
+      <w:pPr>
+        <w:pStyle w:val="ListParagraph"/>
+        <w:numPr>
+          <w:ilvl w:val="1"/>
+          <w:numId w:val="1"/>
+        </w:numPr>
+        <w:rPr>
+          <w:b/>
+        </w:rPr>
+      </w:pPr>
+      <w:r>
+        <w:rPr>
+          <w:b/>
+        </w:rPr>
+        <w:t>Remanent magnetization recovery</w:t>
       </w:r>
     </w:p>
     <w:p>
@@ -457,115 +1148,9 @@
           <w:ilvl w:val="2"/>
           <w:numId w:val="1"/>
         </w:numPr>
-        <w:rPr>
-          <w:b/>
-        </w:rPr>
-      </w:pPr>
-      <w:r>
-        <w:t xml:space="preserve"> </w:t>
-      </w:r>
-      <w:r>
-        <w:rPr>
-          <w:b/>
-        </w:rPr>
-        <w:t>Faults maps</w:t>
-      </w:r>
-      <w:r>
-        <w:rPr>
-          <w:b/>
-        </w:rPr>
-        <w:br/>
-      </w:r>
-      <w:r>
-        <w:t>Background: Lines for faults -&gt; allows discontinuity of physical properties by inputting</w:t>
-      </w:r>
-      <w:r>
-        <w:t xml:space="preserve"> low </w:t>
-      </w:r>
-      <w:r>
-        <w:lastRenderedPageBreak/>
-        <w:t>spacial weights where a fault would imply a discontinuity</w:t>
-      </w:r>
-      <w:r>
-        <w:br/>
-        <w:t xml:space="preserve">New research: </w:t>
-      </w:r>
-    </w:p>
-    <w:p>
-      <w:pPr>
-        <w:pStyle w:val="ListParagraph"/>
-        <w:numPr>
-          <w:ilvl w:val="4"/>
-          <w:numId w:val="1"/>
-        </w:numPr>
-        <w:ind w:left="1080" w:firstLine="360"/>
-      </w:pPr>
-      <w:r>
-        <w:t>Assuming piece-wise continuous</w:t>
-      </w:r>
-      <w:r>
-        <w:t xml:space="preserve"> fau</w:t>
-      </w:r>
-      <w:r>
-        <w:t>lts, can iteratively create fault-systems and curving faults</w:t>
-      </w:r>
-    </w:p>
-    <w:p>
-      <w:pPr>
-        <w:pStyle w:val="ListParagraph"/>
-        <w:numPr>
-          <w:ilvl w:val="4"/>
-          <w:numId w:val="1"/>
-        </w:numPr>
-        <w:ind w:left="1080" w:firstLine="360"/>
-        <w:rPr>
-          <w:b/>
-        </w:rPr>
-      </w:pPr>
-      <w:r>
-        <w:t>Need to have “water tight” surface that is only one face thick regardless of mesh</w:t>
-      </w:r>
-    </w:p>
-    <w:p>
-      <w:pPr>
-        <w:pStyle w:val="ListParagraph"/>
-        <w:numPr>
-          <w:ilvl w:val="4"/>
-          <w:numId w:val="1"/>
-        </w:numPr>
-        <w:ind w:left="1080" w:firstLine="360"/>
-      </w:pPr>
-      <w:r>
-        <w:t>can add dip information</w:t>
-      </w:r>
-    </w:p>
-    <w:p>
-      <w:pPr>
-        <w:ind w:left="720" w:firstLine="360"/>
-        <w:rPr>
-          <w:b/>
-        </w:rPr>
-      </w:pPr>
-      <w:r>
-        <w:t xml:space="preserve">   Example: El Poma</w:t>
-      </w:r>
-    </w:p>
-    <w:p>
-      <w:pPr>
-        <w:pStyle w:val="ListParagraph"/>
-        <w:numPr>
-          <w:ilvl w:val="1"/>
-          <w:numId w:val="1"/>
-        </w:numPr>
-        <w:rPr>
-          <w:b/>
-        </w:rPr>
-      </w:pPr>
-      <w:r>
-        <w:rPr>
-          <w:b/>
-        </w:rPr>
-        <w:t xml:space="preserve">Discretization of point measurements </w:t>
+      </w:pPr>
+      <w:r>
+        <w:t>Since the magnetization directions of the anomalies point in such different directions I will not forward model simple effective susceptibility models given the blocks in a half space</w:t>
       </w:r>
     </w:p>
     <w:p>
@@ -580,114 +1165,50 @@
         </w:rPr>
       </w:pPr>
       <w:r>
-        <w:t xml:space="preserve"> </w:t>
-      </w:r>
-      <w:r>
-        <w:rPr>
-          <w:b/>
-        </w:rPr>
-        <w:t>Borehole physical properties</w:t>
-      </w:r>
-      <w:r>
-        <w:rPr>
-          <w:b/>
-        </w:rPr>
-        <w:br/>
-      </w:r>
-      <w:r>
-        <w:t>B</w:t>
-      </w:r>
-      <w:r>
-        <w:t>ackground information:  bore hole point or interval data -&gt; voxel model constraint</w:t>
-      </w:r>
-      <w:r>
-        <w:br/>
-        <w:t xml:space="preserve">New research: </w:t>
-      </w:r>
-    </w:p>
-    <w:p>
-      <w:pPr>
-        <w:pStyle w:val="ListParagraph"/>
-        <w:numPr>
-          <w:ilvl w:val="4"/>
-          <w:numId w:val="1"/>
-        </w:numPr>
-        <w:rPr>
-          <w:b/>
-        </w:rPr>
-      </w:pPr>
-      <w:r>
-        <w:t>Incorporation of Nick Williams’ tools for loading, and discretizing bore hole data</w:t>
-      </w:r>
-    </w:p>
-    <w:p>
-      <w:pPr>
-        <w:pStyle w:val="ListParagraph"/>
-        <w:numPr>
-          <w:ilvl w:val="4"/>
-          <w:numId w:val="1"/>
-        </w:numPr>
-        <w:rPr>
-          <w:b/>
-        </w:rPr>
-      </w:pPr>
-      <w:r>
-        <w:t>incorporation of bore hole data into GIFtools visualization and quality con</w:t>
-      </w:r>
-      <w:r>
-        <w:t>trol tools</w:t>
-      </w:r>
-    </w:p>
-    <w:p>
-      <w:pPr>
-        <w:pStyle w:val="ListParagraph"/>
-        <w:numPr>
-          <w:ilvl w:val="4"/>
-          <w:numId w:val="1"/>
-        </w:numPr>
-        <w:rPr>
-          <w:b/>
-        </w:rPr>
-      </w:pPr>
-      <w:r>
-        <w:t>ability to edit data (e.g., add remanence to susceptibility bore holes)</w:t>
-      </w:r>
-    </w:p>
-    <w:p>
-      <w:pPr>
-        <w:pStyle w:val="ListParagraph"/>
-        <w:numPr>
-          <w:ilvl w:val="4"/>
-          <w:numId w:val="1"/>
-        </w:numPr>
-        <w:rPr>
-          <w:b/>
-        </w:rPr>
-      </w:pPr>
-      <w:r>
-        <w:t>incorporate Nick Williams’ tools for creating constraints from discretized bore hole data</w:t>
-      </w:r>
-      <w:r>
-        <w:br/>
-      </w:r>
-    </w:p>
-    <w:p>
-      <w:pPr>
-        <w:pStyle w:val="ListParagraph"/>
-        <w:ind w:left="864" w:firstLine="360"/>
-      </w:pPr>
-      <w:r>
-        <w:t>Example: El Poma</w:t>
-      </w:r>
-    </w:p>
-    <w:p>
-      <w:pPr>
-        <w:pStyle w:val="ListParagraph"/>
-        <w:ind w:left="864" w:firstLine="360"/>
-        <w:rPr>
-          <w:b/>
-        </w:rPr>
-      </w:pPr>
+        <w:rPr>
+          <w:b/>
+        </w:rPr>
+        <w:t>Blind</w:t>
+      </w:r>
+    </w:p>
+    <w:p>
+      <w:pPr>
+        <w:pStyle w:val="ListParagraph"/>
+        <w:numPr>
+          <w:ilvl w:val="4"/>
+          <w:numId w:val="1"/>
+        </w:numPr>
+      </w:pPr>
+      <w:r>
+        <w:t>Invert mag data blind, assuming the inducing field direction</w:t>
+      </w:r>
+    </w:p>
+    <w:p>
+      <w:pPr>
+        <w:pStyle w:val="ListParagraph"/>
+        <w:numPr>
+          <w:ilvl w:val="4"/>
+          <w:numId w:val="1"/>
+        </w:numPr>
+      </w:pPr>
+      <w:r>
+        <w:t>Show artifacts from poor assumption</w:t>
+      </w:r>
+    </w:p>
+    <w:p>
+      <w:pPr>
+        <w:pStyle w:val="ListParagraph"/>
+        <w:numPr>
+          <w:ilvl w:val="4"/>
+          <w:numId w:val="1"/>
+        </w:numPr>
+        <w:rPr>
+          <w:b/>
+        </w:rPr>
+      </w:pPr>
+      <w:r>
+        <w:t>Invert with MVIinv (use MVI result to determine new magnetization direction)</w:t>
+      </w:r>
     </w:p>
     <w:p>
       <w:pPr>
@@ -701,620 +1222,10 @@
         </w:rPr>
       </w:pPr>
       <w:r>
-        <w:t xml:space="preserve"> </w:t>
-      </w:r>
-      <w:r>
-        <w:rPr>
-          <w:b/>
-        </w:rPr>
-        <w:t>Geology IDs</w:t>
-      </w:r>
-      <w:r>
-        <w:rPr>
-          <w:b/>
-        </w:rPr>
-        <w:br/>
-      </w:r>
-      <w:r>
-        <w:t>Background information:  bore hole point or interva</w:t>
-      </w:r>
-      <w:r>
-        <w:t>l Geology data -&gt; voxel model constraint</w:t>
-      </w:r>
-      <w:r>
-        <w:br/>
-        <w:t xml:space="preserve">New research: </w:t>
-      </w:r>
-    </w:p>
-    <w:p>
-      <w:pPr>
-        <w:pStyle w:val="ListParagraph"/>
-        <w:numPr>
-          <w:ilvl w:val="4"/>
-          <w:numId w:val="1"/>
-        </w:numPr>
-        <w:rPr>
-          <w:b/>
-        </w:rPr>
-      </w:pPr>
-      <w:r>
-        <w:t>Link petrophysical measurements to geological units in bore hole data</w:t>
-      </w:r>
-    </w:p>
-    <w:p>
-      <w:pPr>
-        <w:pStyle w:val="ListParagraph"/>
-        <w:ind w:left="864" w:firstLine="360"/>
-      </w:pPr>
-      <w:r>
-        <w:t>Example: TKC</w:t>
-      </w:r>
-    </w:p>
-    <w:p>
-      <w:pPr>
-        <w:pStyle w:val="ListParagraph"/>
-        <w:ind w:left="864" w:firstLine="360"/>
-      </w:pPr>
-    </w:p>
-    <w:p>
-      <w:pPr>
-        <w:pStyle w:val="ListParagraph"/>
-        <w:numPr>
-          <w:ilvl w:val="1"/>
-          <w:numId w:val="1"/>
-        </w:numPr>
-        <w:rPr>
-          <w:b/>
-        </w:rPr>
-      </w:pPr>
-      <w:r>
-        <w:rPr>
-          <w:b/>
-        </w:rPr>
-        <w:t>Multiple geophysical inversions</w:t>
-      </w:r>
-    </w:p>
-    <w:p>
-      <w:pPr>
-        <w:pStyle w:val="ListParagraph"/>
-        <w:numPr>
-          <w:ilvl w:val="2"/>
-          <w:numId w:val="1"/>
-        </w:numPr>
-      </w:pPr>
-      <w:r>
-        <w:t xml:space="preserve"> </w:t>
-      </w:r>
-      <w:r>
-        <w:rPr>
-          <w:b/>
-        </w:rPr>
-        <w:t>Clustering</w:t>
-      </w:r>
-      <w:r>
-        <w:rPr>
-          <w:b/>
-        </w:rPr>
-        <w:br/>
-      </w:r>
-      <w:r>
-        <w:t xml:space="preserve">Background information:  Create pseudo-geology model by clustering </w:t>
-      </w:r>
-      <w:r>
-        <w:t>multiple inversion results</w:t>
-      </w:r>
-    </w:p>
-    <w:p>
-      <w:pPr>
-        <w:pStyle w:val="ListParagraph"/>
-        <w:numPr>
-          <w:ilvl w:val="4"/>
-          <w:numId w:val="1"/>
-        </w:numPr>
-      </w:pPr>
-      <w:r>
-        <w:t>Pseudo geol</w:t>
-      </w:r>
-      <w:r>
-        <w:t>ogy model is one that has geological units and can have physical properties for each unit but wh</w:t>
-      </w:r>
-      <w:r>
-        <w:t>i</w:t>
-      </w:r>
-      <w:r>
-        <w:t xml:space="preserve">ch is created from inversion results rather than a </w:t>
-      </w:r>
-      <w:proofErr w:type="spellStart"/>
-      <w:r>
-        <w:t>prioi</w:t>
-      </w:r>
-      <w:proofErr w:type="spellEnd"/>
-      <w:r>
-        <w:t xml:space="preserve"> information</w:t>
-      </w:r>
-    </w:p>
-    <w:p>
-      <w:pPr>
-        <w:pStyle w:val="ListParagraph"/>
-        <w:ind w:left="0"/>
-      </w:pPr>
-      <w:r>
-        <w:t xml:space="preserve">                 New research: </w:t>
-      </w:r>
-    </w:p>
-    <w:p>
-      <w:pPr>
-        <w:pStyle w:val="ListParagraph"/>
-        <w:numPr>
-          <w:ilvl w:val="4"/>
-          <w:numId w:val="1"/>
-        </w:numPr>
-        <w:rPr>
-          <w:b/>
-        </w:rPr>
-      </w:pPr>
-      <w:r>
-        <w:t xml:space="preserve">Tools that cluster </w:t>
-      </w:r>
-      <w:r>
-        <w:t>several inversion results by multiple clustering   algorithms (k-mean, FCM, user defined boundary)</w:t>
-      </w:r>
-    </w:p>
-    <w:p>
-      <w:pPr>
-        <w:ind w:left="504" w:firstLine="720"/>
-        <w:rPr>
-          <w:b/>
-        </w:rPr>
-      </w:pPr>
-      <w:r>
-        <w:t xml:space="preserve"> Example: TKC</w:t>
-      </w:r>
-    </w:p>
-    <w:p>
-      <w:pPr>
-        <w:pStyle w:val="ListParagraph"/>
-        <w:numPr>
-          <w:ilvl w:val="2"/>
-          <w:numId w:val="1"/>
-        </w:numPr>
-        <w:rPr>
-          <w:b/>
-        </w:rPr>
-      </w:pPr>
-      <w:r>
-        <w:t xml:space="preserve"> </w:t>
-      </w:r>
-      <w:r>
-        <w:rPr>
-          <w:b/>
-        </w:rPr>
-        <w:t>Creating a geology model</w:t>
-      </w:r>
-    </w:p>
-    <w:p>
-      <w:pPr>
-        <w:pStyle w:val="ListParagraph"/>
-        <w:ind w:left="1224"/>
-        <w:rPr>
-          <w:b/>
-        </w:rPr>
-      </w:pPr>
-      <w:r>
-        <w:lastRenderedPageBreak/>
-        <w:t>Background information:  Incorporate information from other inversions through clustered pseudo-geological model</w:t>
-      </w:r>
-      <w:r>
-        <w:br/>
-      </w:r>
-      <w:proofErr w:type="gramStart"/>
-      <w:r>
-        <w:t>New</w:t>
-      </w:r>
-      <w:proofErr w:type="gramEnd"/>
-      <w:r>
-        <w:t xml:space="preserve"> </w:t>
-      </w:r>
-      <w:r>
-        <w:t xml:space="preserve">research: </w:t>
-      </w:r>
-    </w:p>
-    <w:p>
-      <w:pPr>
-        <w:pStyle w:val="ListParagraph"/>
-        <w:numPr>
-          <w:ilvl w:val="4"/>
-          <w:numId w:val="1"/>
-        </w:numPr>
-        <w:rPr>
-          <w:b/>
-        </w:rPr>
-      </w:pPr>
-      <w:r>
-        <w:t>Create constraints from pseudo-geological model (reference, bounds)</w:t>
-      </w:r>
-    </w:p>
-    <w:p>
-      <w:pPr>
-        <w:pStyle w:val="ListParagraph"/>
-        <w:numPr>
-          <w:ilvl w:val="4"/>
-          <w:numId w:val="1"/>
-        </w:numPr>
-        <w:rPr>
-          <w:b/>
-        </w:rPr>
-      </w:pPr>
-      <w:r>
-        <w:t>Create discontinuities between units (face weights based on gradient of geology model)</w:t>
-      </w:r>
-    </w:p>
-    <w:p>
-      <w:pPr>
-        <w:ind w:left="504" w:firstLine="720"/>
-        <w:rPr>
-          <w:b/>
-        </w:rPr>
-      </w:pPr>
-      <w:r>
-        <w:t xml:space="preserve"> Example: TKC</w:t>
-      </w:r>
-    </w:p>
-    <w:p>
-      <w:pPr>
-        <w:pStyle w:val="ListParagraph"/>
-        <w:numPr>
-          <w:ilvl w:val="2"/>
-          <w:numId w:val="1"/>
-        </w:numPr>
-        <w:rPr>
-          <w:b/>
-        </w:rPr>
-      </w:pPr>
-    </w:p>
-    <w:p>
-      <w:pPr>
-        <w:pStyle w:val="ListParagraph"/>
-        <w:ind w:left="1224"/>
-        <w:rPr>
-          <w:b/>
-        </w:rPr>
-      </w:pPr>
-      <w:r>
-        <w:rPr>
-          <w:b/>
-        </w:rPr>
-        <w:t>Putting it all together: parametric inversion</w:t>
-      </w:r>
-      <w:r>
-        <w:rPr>
-          <w:b/>
-        </w:rPr>
-        <w:br/>
-      </w:r>
-      <w:r>
-        <w:t>Background information:  Once</w:t>
-      </w:r>
-      <w:r>
-        <w:t xml:space="preserve"> a geological interpretation is created through the methods above assigning property values to each unit is useful. Parametric inversion allows the setting of property values based the fit to geophysical data.</w:t>
-      </w:r>
-      <w:r>
-        <w:br/>
-        <w:t xml:space="preserve">New research: </w:t>
-      </w:r>
-    </w:p>
-    <w:p>
-      <w:pPr>
-        <w:pStyle w:val="ListParagraph"/>
-        <w:numPr>
-          <w:ilvl w:val="4"/>
-          <w:numId w:val="1"/>
-        </w:numPr>
-        <w:rPr>
-          <w:b/>
-        </w:rPr>
-      </w:pPr>
-      <w:r>
-        <w:t>Define voxel-parametric inversi</w:t>
-      </w:r>
-      <w:r>
-        <w:t>on</w:t>
-      </w:r>
-    </w:p>
-    <w:p>
-      <w:pPr>
-        <w:pStyle w:val="ListParagraph"/>
-        <w:numPr>
-          <w:ilvl w:val="4"/>
-          <w:numId w:val="1"/>
-        </w:numPr>
-        <w:rPr>
-          <w:b/>
-        </w:rPr>
-      </w:pPr>
-      <w:r>
-        <w:t>Create synthetic models using voxel-parametric inversion</w:t>
-      </w:r>
-    </w:p>
-    <w:p>
-      <w:pPr>
-        <w:pStyle w:val="ListParagraph"/>
-        <w:numPr>
-          <w:ilvl w:val="4"/>
-          <w:numId w:val="1"/>
-        </w:numPr>
-      </w:pPr>
-      <w:r>
-        <w:t>Improve constraints created with geological models by improving assignment of properties</w:t>
-      </w:r>
-    </w:p>
-    <w:p>
-      <w:pPr>
-        <w:ind w:left="504" w:firstLine="720"/>
-        <w:rPr>
-          <w:b/>
-        </w:rPr>
-      </w:pPr>
-      <w:r>
-        <w:t>Example: TKC and El Poma</w:t>
-      </w:r>
-    </w:p>
-    <w:p>
-      <w:pPr>
-        <w:pStyle w:val="ListParagraph"/>
-        <w:numPr>
-          <w:ilvl w:val="0"/>
-          <w:numId w:val="1"/>
-        </w:numPr>
-        <w:rPr>
-          <w:b/>
-        </w:rPr>
-      </w:pPr>
-      <w:r>
-        <w:rPr>
-          <w:b/>
-        </w:rPr>
-        <w:t>Application to El Poma</w:t>
-      </w:r>
-    </w:p>
-    <w:p>
-      <w:pPr>
-        <w:pStyle w:val="ListParagraph"/>
-        <w:numPr>
-          <w:ilvl w:val="1"/>
-          <w:numId w:val="1"/>
-        </w:numPr>
-        <w:rPr>
-          <w:b/>
-        </w:rPr>
-      </w:pPr>
-      <w:r>
-        <w:rPr>
-          <w:b/>
-        </w:rPr>
-        <w:t>Information provided</w:t>
-      </w:r>
-    </w:p>
-    <w:p>
-      <w:pPr>
-        <w:pStyle w:val="ListParagraph"/>
-        <w:numPr>
-          <w:ilvl w:val="4"/>
-          <w:numId w:val="1"/>
-        </w:numPr>
-      </w:pPr>
-      <w:r>
-        <w:t>Mag data set (ground mag)</w:t>
-      </w:r>
-    </w:p>
-    <w:p>
-      <w:pPr>
-        <w:pStyle w:val="ListParagraph"/>
-        <w:numPr>
-          <w:ilvl w:val="4"/>
-          <w:numId w:val="1"/>
-        </w:numPr>
-      </w:pPr>
-      <w:r>
-        <w:t>Surface data</w:t>
-      </w:r>
-      <w:r>
-        <w:t xml:space="preserve"> susceptibility measurements</w:t>
-      </w:r>
-    </w:p>
-    <w:p>
-      <w:pPr>
-        <w:pStyle w:val="ListParagraph"/>
-        <w:numPr>
-          <w:ilvl w:val="4"/>
-          <w:numId w:val="1"/>
-        </w:numPr>
-      </w:pPr>
-      <w:r>
-        <w:t>Surface sample oriented NRM measurement (including Koenigsburger ratio)</w:t>
-      </w:r>
-    </w:p>
-    <w:p>
-      <w:pPr>
-        <w:pStyle w:val="ListParagraph"/>
-        <w:numPr>
-          <w:ilvl w:val="4"/>
-          <w:numId w:val="1"/>
-        </w:numPr>
-      </w:pPr>
-      <w:r>
-        <w:t>Bore hole susceptibility measurement</w:t>
-      </w:r>
-    </w:p>
-    <w:p>
-      <w:pPr>
-        <w:pStyle w:val="ListParagraph"/>
-        <w:numPr>
-          <w:ilvl w:val="1"/>
-          <w:numId w:val="1"/>
-        </w:numPr>
-        <w:rPr>
-          <w:b/>
-        </w:rPr>
-      </w:pPr>
-      <w:r>
-        <w:rPr>
-          <w:b/>
-        </w:rPr>
-        <w:t>Create Synthetic model</w:t>
-      </w:r>
-    </w:p>
-    <w:p>
-      <w:pPr>
-        <w:pStyle w:val="ListParagraph"/>
-        <w:numPr>
-          <w:ilvl w:val="4"/>
-          <w:numId w:val="1"/>
-        </w:numPr>
-      </w:pPr>
-      <w:r>
-        <w:t>In absence of a geological interpretation the synthetic model is set as two blocks in a half sp</w:t>
-      </w:r>
-      <w:r>
-        <w:t>ace placed with reference to the magnetic anomaly. The blocks share a face with the faults.</w:t>
-      </w:r>
-    </w:p>
-    <w:p>
-      <w:pPr>
-        <w:pStyle w:val="ListParagraph"/>
-        <w:numPr>
-          <w:ilvl w:val="4"/>
-          <w:numId w:val="1"/>
-        </w:numPr>
-      </w:pPr>
-      <w:r>
-        <w:t>Given the block geometry, an MVI voxel parametric inversion is used to assign properties and magnetization directions</w:t>
-      </w:r>
-    </w:p>
-    <w:p>
-      <w:pPr>
-        <w:pStyle w:val="ListParagraph"/>
-        <w:numPr>
-          <w:ilvl w:val="4"/>
-          <w:numId w:val="1"/>
-        </w:numPr>
-      </w:pPr>
-      <w:r>
-        <w:t>Using the Koenigsburger ratios provided by the surface samples, determine a synthetic susceptibility of each block</w:t>
-      </w:r>
-    </w:p>
-    <w:p>
-      <w:pPr>
-        <w:pStyle w:val="ListParagraph"/>
-        <w:numPr>
-          <w:ilvl w:val="1"/>
-          <w:numId w:val="1"/>
-        </w:numPr>
-        <w:rPr>
-          <w:b/>
-        </w:rPr>
-      </w:pPr>
-      <w:r>
-        <w:rPr>
-          <w:b/>
-        </w:rPr>
-        <w:t>Remanent magnetization recovery</w:t>
-      </w:r>
-    </w:p>
-    <w:p>
-      <w:pPr>
-        <w:pStyle w:val="ListParagraph"/>
-        <w:numPr>
-          <w:ilvl w:val="2"/>
-          <w:numId w:val="1"/>
-        </w:numPr>
-      </w:pPr>
-      <w:r>
-        <w:t>Since the magnetization directions of the anomalies point in such different directions I will not forward mod</w:t>
-      </w:r>
-      <w:r>
-        <w:t>el simple effective susceptibility models given the blocks in a half space</w:t>
-      </w:r>
-    </w:p>
-    <w:p>
-      <w:pPr>
-        <w:pStyle w:val="ListParagraph"/>
-        <w:numPr>
-          <w:ilvl w:val="2"/>
-          <w:numId w:val="1"/>
-        </w:numPr>
-        <w:rPr>
-          <w:b/>
-        </w:rPr>
-      </w:pPr>
-      <w:r>
-        <w:rPr>
-          <w:b/>
-        </w:rPr>
-        <w:t>Blind</w:t>
-      </w:r>
-    </w:p>
-    <w:p>
-      <w:pPr>
-        <w:pStyle w:val="ListParagraph"/>
-        <w:numPr>
-          <w:ilvl w:val="4"/>
-          <w:numId w:val="1"/>
-        </w:numPr>
-      </w:pPr>
-      <w:r>
-        <w:t>Invert mag data blind, assuming the inducing field direction</w:t>
-      </w:r>
-    </w:p>
-    <w:p>
-      <w:pPr>
-        <w:pStyle w:val="ListParagraph"/>
-        <w:numPr>
-          <w:ilvl w:val="4"/>
-          <w:numId w:val="1"/>
-        </w:numPr>
-      </w:pPr>
-      <w:r>
-        <w:t>Show artifacts from poor assumption</w:t>
-      </w:r>
-    </w:p>
-    <w:p>
-      <w:pPr>
-        <w:pStyle w:val="ListParagraph"/>
-        <w:numPr>
-          <w:ilvl w:val="4"/>
-          <w:numId w:val="1"/>
-        </w:numPr>
-        <w:rPr>
-          <w:b/>
-        </w:rPr>
-      </w:pPr>
-      <w:r>
-        <w:t>Invert with MVIinv (use MVI result to determine new magnetization direction)</w:t>
-      </w:r>
-    </w:p>
-    <w:p>
-      <w:pPr>
-        <w:pStyle w:val="ListParagraph"/>
-        <w:numPr>
-          <w:ilvl w:val="2"/>
-          <w:numId w:val="1"/>
-        </w:numPr>
-        <w:rPr>
-          <w:b/>
-        </w:rPr>
-      </w:pPr>
-      <w:r>
-        <w:rPr>
-          <w:b/>
-        </w:rPr>
-        <w:t>B</w:t>
-      </w:r>
-      <w:r>
-        <w:rPr>
-          <w:b/>
-        </w:rPr>
-        <w:t>lind with new direction</w:t>
+        <w:rPr>
+          <w:b/>
+        </w:rPr>
+        <w:t>Blind with new direction</w:t>
       </w:r>
     </w:p>
     <w:p>
@@ -1369,10 +1280,7 @@
         </w:numPr>
       </w:pPr>
       <w:r>
-        <w:t>Make reference model and bounds from  bore hole data and the plan view map (using only the synthetic susceptibility resu</w:t>
-      </w:r>
-      <w:r>
-        <w:t>lts from 3.2)</w:t>
+        <w:t>Make reference model and bounds from  bore hole data and the plan view map (using only the synthetic susceptibility results from 3.2)</w:t>
       </w:r>
     </w:p>
     <w:p>
@@ -1438,10 +1346,7 @@
         </w:numPr>
       </w:pPr>
       <w:r>
-        <w:t xml:space="preserve">Make reference model and bounds from  </w:t>
-      </w:r>
-      <w:r>
-        <w:t>bore hole data and the plan view map (using  the full magnetization vector recovered)</w:t>
+        <w:t>Make reference model and bounds from  bore hole data and the plan view map (using  the full magnetization vector recovered)</w:t>
       </w:r>
     </w:p>
     <w:p>
@@ -1507,10 +1412,7 @@
         </w:numPr>
       </w:pPr>
       <w:r>
-        <w:t xml:space="preserve">Use procedure shown in 3.3 (excluding 3.3.4) to </w:t>
-      </w:r>
-      <w:r>
-        <w:t>recover El Poma anomaly</w:t>
+        <w:t>Use procedure shown in 3.3 (excluding 3.3.4) to recover El Poma anomaly</w:t>
       </w:r>
     </w:p>
     <w:p>
@@ -1612,13 +1514,7 @@
         </w:numPr>
       </w:pPr>
       <w:r>
-        <w:t xml:space="preserve">Physical property measurements from </w:t>
-      </w:r>
-      <w:r>
-        <w:t>bore hole samples, categorised by geological unit (susceptibility, un-</w:t>
-      </w:r>
-      <w:r>
-        <w:t>oriented NRM, Koenigsburger ratio, saturated density, grain density)</w:t>
+        <w:t>Physical property measurements from bore hole samples, categorised by geological unit (susceptibility, un-oriented NRM, Koenigsburger ratio, saturated density, grain density)</w:t>
       </w:r>
     </w:p>
     <w:p>
@@ -1657,10 +1553,7 @@
         </w:numPr>
       </w:pPr>
       <w:r>
-        <w:t>Point cloud created from borehole data -&gt; vo</w:t>
-      </w:r>
-      <w:r>
-        <w:t>xel model with geological units</w:t>
+        <w:t>Point cloud created from borehole data -&gt; voxel model with geological units</w:t>
       </w:r>
     </w:p>
     <w:p>
@@ -1702,10 +1595,7 @@
         </w:rPr>
       </w:pPr>
       <w:r>
-        <w:t>Forward model mag synthetic model using MAGfor3D using effective susceptibility re</w:t>
-      </w:r>
-      <w:r>
-        <w:t>sults from the MVI voxel-parametric inversion</w:t>
+        <w:t>Forward model mag synthetic model using MAGfor3D using effective susceptibility results from the MVI voxel-parametric inversion</w:t>
       </w:r>
     </w:p>
     <w:p>
@@ -1783,10 +1673,7 @@
         </w:numPr>
       </w:pPr>
       <w:r>
-        <w:t>Make reference model and bounds from subsets of bore hole data and the cross se</w:t>
-      </w:r>
-      <w:r>
-        <w:t>ction maps</w:t>
+        <w:t>Make reference model and bounds from subsets of bore hole data and the cross section maps</w:t>
       </w:r>
     </w:p>
     <w:p>
@@ -1865,13 +1752,7 @@
         <w:rPr>
           <w:b/>
         </w:rPr>
-        <w:t>Recovery W</w:t>
-      </w:r>
-      <w:r>
-        <w:rPr>
-          <w:b/>
-        </w:rPr>
-        <w:t xml:space="preserve">ith Remanence </w:t>
+        <w:t xml:space="preserve">Recovery With Remanence </w:t>
       </w:r>
     </w:p>
     <w:p>
@@ -1919,10 +1800,7 @@
         </w:rPr>
       </w:pPr>
       <w:r>
-        <w:t>Invert mag data blind (assuming inducing field direction) with MAGinv3</w:t>
-      </w:r>
-      <w:r>
-        <w:t>D. show artifacts from poor assumption</w:t>
+        <w:t>Invert mag data blind (assuming inducing field direction) with MAGinv3D. show artifacts from poor assumption</w:t>
       </w:r>
     </w:p>
     <w:p>
@@ -1982,10 +1860,7 @@
         </w:numPr>
       </w:pPr>
       <w:r>
-        <w:t>Repeat 3.4.2 with new magnetizatio</w:t>
-      </w:r>
-      <w:r>
-        <w:t xml:space="preserve">n direction </w:t>
+        <w:t xml:space="preserve">Repeat 3.4.2 with new magnetization direction </w:t>
       </w:r>
     </w:p>
     <w:p>
@@ -2066,10 +1941,7 @@
         </w:numPr>
       </w:pPr>
       <w:r>
-        <w:t xml:space="preserve">Using constrained clustered model, perform MVI voxel parametric inversion to determine a </w:t>
-      </w:r>
-      <w:r>
-        <w:t>final magnetization direction</w:t>
+        <w:t>Using constrained clustered model, perform MVI voxel parametric inversion to determine a final magnetization direction</w:t>
       </w:r>
     </w:p>
     <w:p>
@@ -2123,10 +1995,7 @@
         </w:numPr>
       </w:pPr>
       <w:r>
-        <w:t>Use procedure shown in 3.4 to recover the anomaly from the</w:t>
-      </w:r>
-      <w:r>
-        <w:t xml:space="preserve"> TKC field example.</w:t>
+        <w:t>Use procedure shown in 3.4 to recover the anomaly from the TKC field example.</w:t>
       </w:r>
     </w:p>
     <w:p>
@@ -2228,10 +2097,7 @@
         </w:rPr>
       </w:pPr>
       <w:r>
-        <w:t xml:space="preserve">Show tools and procedures to create </w:t>
-      </w:r>
-      <w:r>
-        <w:t>the constraints shown in the thesis</w:t>
+        <w:t>Show tools and procedures to create the constraints shown in the thesis</w:t>
       </w:r>
     </w:p>
     <w:p>
@@ -3616,7 +3482,7 @@
   <a:extraClrSchemeLst/>
   <a:extLst>
     <a:ext uri="{05A4C25C-085E-4340-85A3-A5531E510DB2}">
-      <thm15:themeFamily xmlns:thm15="http://schemas.microsoft.com/office/thememl/2012/main" xmlns="" name="Office Theme" id="{62F939B6-93AF-4DB8-9C6B-D6C7DFDC589F}" vid="{4A3C46E8-61CC-4603-A589-7422A47A8E4A}"/>
+      <thm15:themeFamily xmlns="" xmlns:thm15="http://schemas.microsoft.com/office/thememl/2012/main" name="Office Theme" id="{62F939B6-93AF-4DB8-9C6B-D6C7DFDC589F}" vid="{4A3C46E8-61CC-4603-A589-7422A47A8E4A}"/>
     </a:ext>
   </a:extLst>
 </a:theme>
